--- a/fuentes/contenidos/grado05/guion01/MA_05_01_CO_REC100.docx
+++ b/fuentes/contenidos/grado05/guion01/MA_05_01_CO_REC100.docx
@@ -273,7 +273,17 @@
           <w:szCs w:val="18"/>
           <w:lang w:val="es-ES"/>
         </w:rPr>
-        <w:t>Aplica la unión y la intersección entre conjuntos</w:t>
+        <w:t>Practica</w:t>
+      </w:r>
+      <w:r>
+        <w:rPr>
+          <w:rFonts w:ascii="Arial" w:hAnsi="Arial" w:cs="Arial"/>
+          <w:color w:val="000000"/>
+          <w:sz w:val="18"/>
+          <w:szCs w:val="18"/>
+          <w:lang w:val="es-ES"/>
+        </w:rPr>
+        <w:t xml:space="preserve"> la unión y la intersección entre conjuntos</w:t>
       </w:r>
     </w:p>
     <w:p>
@@ -352,26 +362,26 @@
           <w:rFonts w:ascii="Arial" w:hAnsi="Arial" w:cs="Arial"/>
           <w:sz w:val="18"/>
           <w:szCs w:val="18"/>
-          <w:lang w:val="es-ES"/>
-        </w:rPr>
-      </w:pPr>
-      <w:r>
-        <w:rPr>
-          <w:rFonts w:ascii="Arial" w:hAnsi="Arial" w:cs="Arial"/>
-          <w:sz w:val="18"/>
-          <w:szCs w:val="18"/>
-          <w:lang w:val="es-ES"/>
-        </w:rPr>
-        <w:t>Actividad de ejercitación relacionada con recetas de galletas, que permite practicar la unión y la intersección entre conjuntos.</w:t>
-      </w:r>
-    </w:p>
-    <w:p>
-      <w:pPr>
-        <w:rPr>
-          <w:rFonts w:ascii="Arial" w:hAnsi="Arial" w:cs="Arial"/>
-          <w:sz w:val="18"/>
-          <w:szCs w:val="18"/>
-          <w:lang w:val="es-ES"/>
+          <w:lang w:val="es-ES_tradnl"/>
+        </w:rPr>
+      </w:pPr>
+      <w:r>
+        <w:rPr>
+          <w:rFonts w:ascii="Arial" w:hAnsi="Arial" w:cs="Arial"/>
+          <w:sz w:val="18"/>
+          <w:szCs w:val="18"/>
+          <w:lang w:val="es-ES_tradnl"/>
+        </w:rPr>
+        <w:t>Actividad que sirve para practicar la unión e intersección entre conjuntos</w:t>
+      </w:r>
+    </w:p>
+    <w:p>
+      <w:pPr>
+        <w:rPr>
+          <w:rFonts w:ascii="Arial" w:hAnsi="Arial" w:cs="Arial"/>
+          <w:sz w:val="18"/>
+          <w:szCs w:val="18"/>
+          <w:lang w:val="es-ES_tradnl"/>
         </w:rPr>
       </w:pPr>
       <w:bookmarkStart w:id="0" w:name="_GoBack"/>
@@ -456,14 +466,45 @@
           <w:lang w:val="es-ES_tradnl"/>
         </w:rPr>
       </w:pPr>
-      <w:r>
-        <w:rPr>
-          <w:rFonts w:ascii="Arial" w:hAnsi="Arial" w:cs="Arial"/>
-          <w:sz w:val="18"/>
-          <w:szCs w:val="18"/>
-          <w:lang w:val="es-ES_tradnl"/>
-        </w:rPr>
-        <w:t>Conjunto, unión e intersección.</w:t>
+      <w:proofErr w:type="spellStart"/>
+      <w:proofErr w:type="gramStart"/>
+      <w:r>
+        <w:rPr>
+          <w:rFonts w:ascii="Arial" w:hAnsi="Arial" w:cs="Arial"/>
+          <w:sz w:val="18"/>
+          <w:szCs w:val="18"/>
+          <w:lang w:val="es-ES_tradnl"/>
+        </w:rPr>
+        <w:t>conjunto,</w:t>
+      </w:r>
+      <w:proofErr w:type="gramEnd"/>
+      <w:r>
+        <w:rPr>
+          <w:rFonts w:ascii="Arial" w:hAnsi="Arial" w:cs="Arial"/>
+          <w:sz w:val="18"/>
+          <w:szCs w:val="18"/>
+          <w:lang w:val="es-ES_tradnl"/>
+        </w:rPr>
+        <w:t>unión,</w:t>
+      </w:r>
+      <w:r>
+        <w:rPr>
+          <w:rFonts w:ascii="Arial" w:hAnsi="Arial" w:cs="Arial"/>
+          <w:sz w:val="18"/>
+          <w:szCs w:val="18"/>
+          <w:lang w:val="es-ES_tradnl"/>
+        </w:rPr>
+        <w:t>intersección</w:t>
+      </w:r>
+      <w:proofErr w:type="spellEnd"/>
+      <w:r>
+        <w:rPr>
+          <w:rFonts w:ascii="Arial" w:hAnsi="Arial" w:cs="Arial"/>
+          <w:sz w:val="18"/>
+          <w:szCs w:val="18"/>
+          <w:lang w:val="es-ES_tradnl"/>
+        </w:rPr>
+        <w:t>.</w:t>
       </w:r>
     </w:p>
     <w:p>
@@ -2589,52 +2630,7 @@
           <w:szCs w:val="18"/>
           <w:lang w:val="es-ES_tradnl"/>
         </w:rPr>
-        <w:t xml:space="preserve">Lee los ingredientes </w:t>
-      </w:r>
-      <w:r>
-        <w:rPr>
-          <w:rFonts w:ascii="Arial" w:hAnsi="Arial" w:cs="Arial"/>
-          <w:sz w:val="18"/>
-          <w:szCs w:val="18"/>
-          <w:lang w:val="es-ES_tradnl"/>
-        </w:rPr>
-        <w:t xml:space="preserve">que se requieren para la preparación de galletas de canela y galletas de limón, y escríbelos en forma de conjunto. A continuación, efectúa las operaciones entre los conjuntos determinados, </w:t>
-      </w:r>
-      <w:r>
-        <w:rPr>
-          <w:rFonts w:ascii="Arial" w:hAnsi="Arial" w:cs="Arial"/>
-          <w:sz w:val="18"/>
-          <w:szCs w:val="18"/>
-          <w:lang w:val="es-ES_tradnl"/>
-        </w:rPr>
-        <w:t xml:space="preserve">responde la pregunta </w:t>
-      </w:r>
-      <w:r>
-        <w:rPr>
-          <w:rFonts w:ascii="Arial" w:hAnsi="Arial" w:cs="Arial"/>
-          <w:sz w:val="18"/>
-          <w:szCs w:val="18"/>
-          <w:lang w:val="es-ES_tradnl"/>
-        </w:rPr>
-        <w:t xml:space="preserve">y </w:t>
-      </w:r>
-      <w:r>
-        <w:rPr>
-          <w:rFonts w:ascii="Arial" w:hAnsi="Arial" w:cs="Arial"/>
-          <w:sz w:val="18"/>
-          <w:szCs w:val="18"/>
-          <w:lang w:val="es-ES_tradnl"/>
-        </w:rPr>
-        <w:t>envíale la actividad</w:t>
-      </w:r>
-      <w:r>
-        <w:rPr>
-          <w:rFonts w:ascii="Arial" w:hAnsi="Arial" w:cs="Arial"/>
-          <w:sz w:val="18"/>
-          <w:szCs w:val="18"/>
-          <w:lang w:val="es-ES_tradnl"/>
-        </w:rPr>
-        <w:t xml:space="preserve"> a tu profesor.</w:t>
+        <w:t>Lee los ingredientes para preparar galletas de canela y de limón; escríbelos como conjuntos. Luego, haz las operaciones entre ellos, responde la pregunta y envía la actividad a tu profesor.</w:t>
       </w:r>
     </w:p>
     <w:p>
@@ -3249,61 +3245,7 @@
           <w:szCs w:val="18"/>
           <w:lang w:val="es-ES_tradnl"/>
         </w:rPr>
-        <w:t xml:space="preserve">Sofía, quiere preparar galletas de limón y de canela. </w:t>
-      </w:r>
-      <w:r>
-        <w:rPr>
-          <w:rFonts w:ascii="Arial" w:hAnsi="Arial" w:cs="Arial"/>
-          <w:sz w:val="18"/>
-          <w:szCs w:val="18"/>
-          <w:lang w:val="es-ES_tradnl"/>
-        </w:rPr>
-        <w:t xml:space="preserve">Para </w:t>
-      </w:r>
-      <w:r>
-        <w:rPr>
-          <w:rFonts w:ascii="Arial" w:hAnsi="Arial" w:cs="Arial"/>
-          <w:sz w:val="18"/>
-          <w:szCs w:val="18"/>
-          <w:lang w:val="es-ES_tradnl"/>
-        </w:rPr>
-        <w:t xml:space="preserve">las de limón </w:t>
-      </w:r>
-      <w:r>
-        <w:rPr>
-          <w:rFonts w:ascii="Arial" w:hAnsi="Arial" w:cs="Arial"/>
-          <w:sz w:val="18"/>
-          <w:szCs w:val="18"/>
-          <w:lang w:val="es-ES_tradnl"/>
-        </w:rPr>
-        <w:t>necesita</w:t>
-      </w:r>
-      <w:r>
-        <w:rPr>
-          <w:rFonts w:ascii="Arial" w:hAnsi="Arial" w:cs="Arial"/>
-          <w:sz w:val="18"/>
-          <w:szCs w:val="18"/>
-          <w:lang w:val="es-ES_tradnl"/>
-        </w:rPr>
-        <w:t>:</w:t>
-      </w:r>
-      <w:r>
-        <w:rPr>
-          <w:rFonts w:ascii="Arial" w:hAnsi="Arial" w:cs="Arial"/>
-          <w:sz w:val="18"/>
-          <w:szCs w:val="18"/>
-          <w:lang w:val="es-ES_tradnl"/>
-        </w:rPr>
-        <w:t xml:space="preserve"> sal, mantequilla, </w:t>
-      </w:r>
-      <w:r>
-        <w:rPr>
-          <w:rFonts w:ascii="Arial" w:hAnsi="Arial" w:cs="Arial"/>
-          <w:sz w:val="18"/>
-          <w:szCs w:val="18"/>
-          <w:lang w:val="es-ES_tradnl"/>
-        </w:rPr>
-        <w:t>limones, azúcar, huevos y harina; para las de canela, necesita, harina, mantequilla, leche, azúcar, huevos y canela.</w:t>
+        <w:t>Sofía quiere preparar galletas de limón y de canela. Para las de limón necesita sal, mantequilla, limones, azúcar, huevos y harina; para las de canela necesita harina, mantequilla, leche, azúcar, huevos y canela.</w:t>
       </w:r>
     </w:p>
     <w:p>
@@ -3334,16 +3276,36 @@
           <w:szCs w:val="18"/>
           <w:lang w:val="es-ES_tradnl"/>
         </w:rPr>
-        <w:t>Escribe los ingredientes</w:t>
-      </w:r>
-      <w:r>
-        <w:rPr>
-          <w:rFonts w:ascii="Arial" w:hAnsi="Arial" w:cs="Arial"/>
-          <w:sz w:val="18"/>
-          <w:szCs w:val="18"/>
-          <w:lang w:val="es-ES_tradnl"/>
-        </w:rPr>
-        <w:t>,</w:t>
+        <w:t xml:space="preserve">Escribe los ingredientes para preparar las galletas en forma de conjunto, conjunto </w:t>
+      </w:r>
+      <w:r>
+        <w:rPr>
+          <w:rFonts w:ascii="Arial" w:hAnsi="Arial" w:cs="Arial"/>
+          <w:i/>
+          <w:sz w:val="18"/>
+          <w:szCs w:val="18"/>
+          <w:lang w:val="es-ES_tradnl"/>
+        </w:rPr>
+        <w:t xml:space="preserve">L </w:t>
+      </w:r>
+      <w:r>
+        <w:rPr>
+          <w:rFonts w:ascii="Arial" w:hAnsi="Arial" w:cs="Arial"/>
+          <w:sz w:val="18"/>
+          <w:szCs w:val="18"/>
+          <w:lang w:val="es-ES_tradnl"/>
+        </w:rPr>
+        <w:t xml:space="preserve">las de limón y conjunto </w:t>
+      </w:r>
+      <w:r>
+        <w:rPr>
+          <w:rFonts w:ascii="Arial" w:hAnsi="Arial" w:cs="Arial"/>
+          <w:i/>
+          <w:sz w:val="18"/>
+          <w:szCs w:val="18"/>
+          <w:lang w:val="es-ES_tradnl"/>
+        </w:rPr>
+        <w:t>C</w:t>
       </w:r>
       <w:r>
         <w:rPr>
@@ -3361,118 +3323,46 @@
           <w:szCs w:val="18"/>
           <w:lang w:val="es-ES_tradnl"/>
         </w:rPr>
-        <w:t>en forma de conjunto, que se requieren para preparar las galletas de limón (conjunto L) y las de canela (conjunto C). L</w:t>
-      </w:r>
-      <w:r>
-        <w:rPr>
-          <w:rFonts w:ascii="Arial" w:hAnsi="Arial" w:cs="Arial"/>
-          <w:sz w:val="18"/>
-          <w:szCs w:val="18"/>
-          <w:lang w:val="es-ES_tradnl"/>
-        </w:rPr>
-        <w:t xml:space="preserve">uego </w:t>
-      </w:r>
-      <w:r>
-        <w:rPr>
-          <w:rFonts w:ascii="Arial" w:hAnsi="Arial" w:cs="Arial"/>
-          <w:sz w:val="18"/>
-          <w:szCs w:val="18"/>
-          <w:lang w:val="es-ES_tradnl"/>
-        </w:rPr>
-        <w:t>halla la intersección y la unión de los conjuntos L y C, y responde, ¿c</w:t>
-      </w:r>
-      <w:r>
-        <w:rPr>
-          <w:rFonts w:ascii="Arial" w:hAnsi="Arial" w:cs="Arial"/>
-          <w:sz w:val="18"/>
-          <w:szCs w:val="18"/>
-          <w:lang w:val="es-ES_tradnl"/>
-        </w:rPr>
-        <w:t>uál de las</w:t>
-      </w:r>
-      <w:r>
-        <w:rPr>
-          <w:rFonts w:ascii="Arial" w:hAnsi="Arial" w:cs="Arial"/>
-          <w:sz w:val="18"/>
-          <w:szCs w:val="18"/>
-          <w:lang w:val="es-ES_tradnl"/>
-        </w:rPr>
-        <w:t xml:space="preserve"> dos</w:t>
-      </w:r>
-      <w:r>
-        <w:rPr>
-          <w:rFonts w:ascii="Arial" w:hAnsi="Arial" w:cs="Arial"/>
-          <w:sz w:val="18"/>
-          <w:szCs w:val="18"/>
-          <w:lang w:val="es-ES_tradnl"/>
-        </w:rPr>
-        <w:t xml:space="preserve"> operaciones le indica a Sofía los ingredientes que</w:t>
-      </w:r>
-      <w:r>
-        <w:rPr>
-          <w:rFonts w:ascii="Arial" w:hAnsi="Arial" w:cs="Arial"/>
-          <w:sz w:val="18"/>
-          <w:szCs w:val="18"/>
-          <w:lang w:val="es-ES_tradnl"/>
-        </w:rPr>
-        <w:t xml:space="preserve"> se</w:t>
-      </w:r>
-      <w:r>
-        <w:rPr>
-          <w:rFonts w:ascii="Arial" w:hAnsi="Arial" w:cs="Arial"/>
-          <w:sz w:val="18"/>
-          <w:szCs w:val="18"/>
-          <w:lang w:val="es-ES_tradnl"/>
-        </w:rPr>
-        <w:t xml:space="preserve"> </w:t>
-      </w:r>
-      <w:r>
-        <w:rPr>
-          <w:rFonts w:ascii="Arial" w:hAnsi="Arial" w:cs="Arial"/>
-          <w:sz w:val="18"/>
-          <w:szCs w:val="18"/>
-          <w:lang w:val="es-ES_tradnl"/>
-        </w:rPr>
-        <w:t>requiere</w:t>
-      </w:r>
-      <w:r>
-        <w:rPr>
-          <w:rFonts w:ascii="Arial" w:hAnsi="Arial" w:cs="Arial"/>
-          <w:sz w:val="18"/>
-          <w:szCs w:val="18"/>
-          <w:lang w:val="es-ES_tradnl"/>
-        </w:rPr>
-        <w:t>n</w:t>
-      </w:r>
-      <w:r>
-        <w:rPr>
-          <w:rFonts w:ascii="Arial" w:hAnsi="Arial" w:cs="Arial"/>
-          <w:sz w:val="18"/>
-          <w:szCs w:val="18"/>
-          <w:lang w:val="es-ES_tradnl"/>
-        </w:rPr>
-        <w:t xml:space="preserve"> para la preparación de</w:t>
-      </w:r>
-      <w:r>
-        <w:rPr>
-          <w:rFonts w:ascii="Arial" w:hAnsi="Arial" w:cs="Arial"/>
-          <w:sz w:val="18"/>
-          <w:szCs w:val="18"/>
-          <w:lang w:val="es-ES_tradnl"/>
-        </w:rPr>
-        <w:t xml:space="preserve"> galletas de canela y galletas de limón?</w:t>
-      </w:r>
-    </w:p>
-    <w:p>
-      <w:pPr>
-        <w:jc w:val="both"/>
-        <w:rPr>
-          <w:rFonts w:ascii="Arial" w:hAnsi="Arial" w:cs="Arial"/>
-          <w:sz w:val="18"/>
-          <w:szCs w:val="18"/>
-          <w:lang w:val="es-ES_tradnl"/>
-        </w:rPr>
-      </w:pPr>
+        <w:t xml:space="preserve">las de canela. Luego, halla la intersección y la unión de los conjuntos </w:t>
+      </w:r>
+      <w:r>
+        <w:rPr>
+          <w:rFonts w:ascii="Arial" w:hAnsi="Arial" w:cs="Arial"/>
+          <w:i/>
+          <w:sz w:val="18"/>
+          <w:szCs w:val="18"/>
+          <w:lang w:val="es-ES_tradnl"/>
+        </w:rPr>
+        <w:t>L</w:t>
+      </w:r>
+      <w:r>
+        <w:rPr>
+          <w:rFonts w:ascii="Arial" w:hAnsi="Arial" w:cs="Arial"/>
+          <w:sz w:val="18"/>
+          <w:szCs w:val="18"/>
+          <w:lang w:val="es-ES_tradnl"/>
+        </w:rPr>
+        <w:t xml:space="preserve"> y </w:t>
+      </w:r>
+      <w:r>
+        <w:rPr>
+          <w:rFonts w:ascii="Arial" w:hAnsi="Arial" w:cs="Arial"/>
+          <w:i/>
+          <w:sz w:val="18"/>
+          <w:szCs w:val="18"/>
+          <w:lang w:val="es-ES_tradnl"/>
+        </w:rPr>
+        <w:t>C</w:t>
+      </w:r>
+      <w:r>
+        <w:rPr>
+          <w:rFonts w:ascii="Arial" w:hAnsi="Arial" w:cs="Arial"/>
+          <w:sz w:val="18"/>
+          <w:szCs w:val="18"/>
+          <w:lang w:val="es-ES_tradnl"/>
+        </w:rPr>
+        <w:t xml:space="preserve"> y responde: ¿cuál de las dos operaciones indica a Sofía los ingredientes que requiere para hacer galletas de canela y galletas de limón?</w:t>
+      </w:r>
     </w:p>
     <w:p>
       <w:pPr>
@@ -3839,106 +3729,7 @@
           <w:szCs w:val="18"/>
           <w:lang w:val="es-ES_tradnl"/>
         </w:rPr>
-        <w:t>Así</w:t>
-      </w:r>
-      <w:r>
-        <w:rPr>
-          <w:rFonts w:ascii="Arial" w:hAnsi="Arial" w:cs="Arial"/>
-          <w:sz w:val="18"/>
-          <w:szCs w:val="18"/>
-          <w:lang w:val="es-ES_tradnl"/>
-        </w:rPr>
-        <w:t>, l</w:t>
-      </w:r>
-      <w:r>
-        <w:rPr>
-          <w:rFonts w:ascii="Arial" w:hAnsi="Arial" w:cs="Arial"/>
-          <w:sz w:val="18"/>
-          <w:szCs w:val="18"/>
-          <w:lang w:val="es-ES_tradnl"/>
-        </w:rPr>
-        <w:t>a operación que le indica a Sofía</w:t>
-      </w:r>
-      <w:r>
-        <w:rPr>
-          <w:rFonts w:ascii="Arial" w:hAnsi="Arial" w:cs="Arial"/>
-          <w:sz w:val="18"/>
-          <w:szCs w:val="18"/>
-          <w:lang w:val="es-ES_tradnl"/>
-        </w:rPr>
-        <w:t xml:space="preserve"> cuáles son</w:t>
-      </w:r>
-      <w:r>
-        <w:rPr>
-          <w:rFonts w:ascii="Arial" w:hAnsi="Arial" w:cs="Arial"/>
-          <w:sz w:val="18"/>
-          <w:szCs w:val="18"/>
-          <w:lang w:val="es-ES_tradnl"/>
-        </w:rPr>
-        <w:t xml:space="preserve"> </w:t>
-      </w:r>
-      <w:r>
-        <w:rPr>
-          <w:rFonts w:ascii="Arial" w:hAnsi="Arial" w:cs="Arial"/>
-          <w:sz w:val="18"/>
-          <w:szCs w:val="18"/>
-          <w:lang w:val="es-ES_tradnl"/>
-        </w:rPr>
-        <w:t xml:space="preserve">los ingredientes que </w:t>
-      </w:r>
-      <w:r>
-        <w:rPr>
-          <w:rFonts w:ascii="Arial" w:hAnsi="Arial" w:cs="Arial"/>
-          <w:sz w:val="18"/>
-          <w:szCs w:val="18"/>
-          <w:lang w:val="es-ES_tradnl"/>
-        </w:rPr>
-        <w:t xml:space="preserve">se </w:t>
-      </w:r>
-      <w:r>
-        <w:rPr>
-          <w:rFonts w:ascii="Arial" w:hAnsi="Arial" w:cs="Arial"/>
-          <w:sz w:val="18"/>
-          <w:szCs w:val="18"/>
-          <w:lang w:val="es-ES_tradnl"/>
-        </w:rPr>
-        <w:t>requiere</w:t>
-      </w:r>
-      <w:r>
-        <w:rPr>
-          <w:rFonts w:ascii="Arial" w:hAnsi="Arial" w:cs="Arial"/>
-          <w:sz w:val="18"/>
-          <w:szCs w:val="18"/>
-          <w:lang w:val="es-ES_tradnl"/>
-        </w:rPr>
-        <w:t>n</w:t>
-      </w:r>
-      <w:r>
-        <w:rPr>
-          <w:rFonts w:ascii="Arial" w:hAnsi="Arial" w:cs="Arial"/>
-          <w:sz w:val="18"/>
-          <w:szCs w:val="18"/>
-          <w:lang w:val="es-ES_tradnl"/>
-        </w:rPr>
-        <w:t xml:space="preserve"> para la preparación de galletas de canela y galletas de limón e</w:t>
-      </w:r>
-      <w:r>
-        <w:rPr>
-          <w:rFonts w:ascii="Arial" w:hAnsi="Arial" w:cs="Arial"/>
-          <w:sz w:val="18"/>
-          <w:szCs w:val="18"/>
-          <w:lang w:val="es-ES_tradnl"/>
-        </w:rPr>
-        <w:t>s la intersección</w:t>
-      </w:r>
-      <w:r>
-        <w:rPr>
-          <w:rFonts w:ascii="Arial" w:hAnsi="Arial" w:cs="Arial"/>
-          <w:sz w:val="18"/>
-          <w:szCs w:val="18"/>
-          <w:lang w:val="es-ES_tradnl"/>
-        </w:rPr>
-        <w:t xml:space="preserve"> de los conjuntos </w:t>
+        <w:t xml:space="preserve">La operación que indica a Sofía cuáles son los ingredientes que se requieren para preparar galletas de canela y galletas de limón es la intersección de los conjuntos </w:t>
       </w:r>
       <w:r>
         <w:rPr>
